--- a/assignments/guitarraj/unit2/HW10ProjectFiles/HW10projectFiles.docx
+++ b/assignments/guitarraj/unit2/HW10ProjectFiles/HW10projectFiles.docx
@@ -8,8 +8,8 @@
         <w:jc w:val="center"/>
         <w:rPr>
           <w:b/>
-          <w:sz w:val="28"/>
-          <w:szCs w:val="28"/>
+          <w:sz w:val="34"/>
+          <w:szCs w:val="34"/>
         </w:rPr>
       </w:pPr>
     </w:p>
@@ -47,28 +47,9 @@
           <w:sz w:val="28"/>
           <w:szCs w:val="28"/>
         </w:rPr>
-        <w:t xml:space="preserve">DATE: 21th </w:t>
-      </w:r>
-      <w:proofErr w:type="spellStart"/>
-      <w:r>
-        <w:rPr>
-          <w:b/>
-          <w:sz w:val="28"/>
-          <w:szCs w:val="28"/>
-        </w:rPr>
-        <w:t>december</w:t>
-      </w:r>
-      <w:proofErr w:type="spellEnd"/>
-      <w:r>
-        <w:rPr>
-          <w:b/>
-          <w:sz w:val="28"/>
-          <w:szCs w:val="28"/>
-        </w:rPr>
-        <w:t xml:space="preserve"> 2021</w:t>
+        <w:t>DATE: 21th december 2021</w:t>
       </w:r>
     </w:p>
-    <w:p/>
     <w:p>
       <w:r>
         <w:t>21</w:t>
@@ -84,20 +65,20 @@
           <w:noProof/>
         </w:rPr>
         <w:drawing>
-          <wp:inline distT="114300" distB="114300" distL="114300" distR="114300" wp14:anchorId="216D97A0" wp14:editId="045E9EC9">
+          <wp:inline distT="114300" distB="114300" distL="114300" distR="114300" wp14:anchorId="022915D5" wp14:editId="7D37447F">
             <wp:extent cx="5731200" cy="3136900"/>
             <wp:effectExtent l="0" t="0" r="0" b="0"/>
-            <wp:docPr id="16" name="image7.png"/>
+            <wp:docPr id="32" name="image29.png"/>
             <wp:cNvGraphicFramePr/>
             <a:graphic xmlns:a="http://schemas.openxmlformats.org/drawingml/2006/main">
               <a:graphicData uri="http://schemas.openxmlformats.org/drawingml/2006/picture">
                 <pic:pic xmlns:pic="http://schemas.openxmlformats.org/drawingml/2006/picture">
                   <pic:nvPicPr>
-                    <pic:cNvPr id="0" name="image7.png"/>
+                    <pic:cNvPr id="0" name="image29.png"/>
                     <pic:cNvPicPr preferRelativeResize="0"/>
                   </pic:nvPicPr>
                   <pic:blipFill>
-                    <a:blip r:embed="rId5"/>
+                    <a:blip r:embed="rId6"/>
                     <a:srcRect/>
                     <a:stretch>
                       <a:fillRect/>
@@ -120,6 +101,91 @@
         </w:drawing>
       </w:r>
     </w:p>
+    <w:p>
+      <w:r>
+        <w:rPr>
+          <w:noProof/>
+        </w:rPr>
+        <w:drawing>
+          <wp:inline distT="114300" distB="114300" distL="114300" distR="114300" wp14:anchorId="4C4BBE37" wp14:editId="10CD1B20">
+            <wp:extent cx="5731200" cy="3098800"/>
+            <wp:effectExtent l="0" t="0" r="0" b="0"/>
+            <wp:docPr id="24" name="image28.png"/>
+            <wp:cNvGraphicFramePr/>
+            <a:graphic xmlns:a="http://schemas.openxmlformats.org/drawingml/2006/main">
+              <a:graphicData uri="http://schemas.openxmlformats.org/drawingml/2006/picture">
+                <pic:pic xmlns:pic="http://schemas.openxmlformats.org/drawingml/2006/picture">
+                  <pic:nvPicPr>
+                    <pic:cNvPr id="0" name="image28.png"/>
+                    <pic:cNvPicPr preferRelativeResize="0"/>
+                  </pic:nvPicPr>
+                  <pic:blipFill>
+                    <a:blip r:embed="rId7"/>
+                    <a:srcRect/>
+                    <a:stretch>
+                      <a:fillRect/>
+                    </a:stretch>
+                  </pic:blipFill>
+                  <pic:spPr>
+                    <a:xfrm>
+                      <a:off x="0" y="0"/>
+                      <a:ext cx="5731200" cy="3098800"/>
+                    </a:xfrm>
+                    <a:prstGeom prst="rect">
+                      <a:avLst/>
+                    </a:prstGeom>
+                    <a:ln/>
+                  </pic:spPr>
+                </pic:pic>
+              </a:graphicData>
+            </a:graphic>
+          </wp:inline>
+        </w:drawing>
+      </w:r>
+    </w:p>
+    <w:p>
+      <w:r>
+        <w:rPr>
+          <w:noProof/>
+        </w:rPr>
+        <w:lastRenderedPageBreak/>
+        <w:drawing>
+          <wp:inline distT="114300" distB="114300" distL="114300" distR="114300" wp14:anchorId="2796579E" wp14:editId="4DAC1CB1">
+            <wp:extent cx="5731200" cy="2946400"/>
+            <wp:effectExtent l="0" t="0" r="0" b="0"/>
+            <wp:docPr id="31" name="image33.png"/>
+            <wp:cNvGraphicFramePr/>
+            <a:graphic xmlns:a="http://schemas.openxmlformats.org/drawingml/2006/main">
+              <a:graphicData uri="http://schemas.openxmlformats.org/drawingml/2006/picture">
+                <pic:pic xmlns:pic="http://schemas.openxmlformats.org/drawingml/2006/picture">
+                  <pic:nvPicPr>
+                    <pic:cNvPr id="0" name="image33.png"/>
+                    <pic:cNvPicPr preferRelativeResize="0"/>
+                  </pic:nvPicPr>
+                  <pic:blipFill>
+                    <a:blip r:embed="rId8"/>
+                    <a:srcRect/>
+                    <a:stretch>
+                      <a:fillRect/>
+                    </a:stretch>
+                  </pic:blipFill>
+                  <pic:spPr>
+                    <a:xfrm>
+                      <a:off x="0" y="0"/>
+                      <a:ext cx="5731200" cy="2946400"/>
+                    </a:xfrm>
+                    <a:prstGeom prst="rect">
+                      <a:avLst/>
+                    </a:prstGeom>
+                    <a:ln/>
+                  </pic:spPr>
+                </pic:pic>
+              </a:graphicData>
+            </a:graphic>
+          </wp:inline>
+        </w:drawing>
+      </w:r>
+    </w:p>
     <w:sectPr>
       <w:pgSz w:w="11909" w:h="16834"/>
       <w:pgMar w:top="1440" w:right="1440" w:bottom="1440" w:left="1440" w:header="720" w:footer="720" w:gutter="0"/>
@@ -128,6 +194,127 @@
     </w:sectPr>
   </w:body>
 </w:document>
+</file>
+
+<file path=word/numbering.xml><?xml version="1.0" encoding="utf-8"?>
+<w:numbering xmlns:wpc="http://schemas.microsoft.com/office/word/2010/wordprocessingCanvas" xmlns:cx="http://schemas.microsoft.com/office/drawing/2014/chartex" xmlns:cx1="http://schemas.microsoft.com/office/drawing/2015/9/8/chartex" xmlns:cx2="http://schemas.microsoft.com/office/drawing/2015/10/21/chartex" xmlns:cx3="http://schemas.microsoft.com/office/drawing/2016/5/9/chartex" xmlns:cx4="http://schemas.microsoft.com/office/drawing/2016/5/10/chartex" xmlns:cx5="http://schemas.microsoft.com/office/drawing/2016/5/11/chartex" xmlns:cx6="http://schemas.microsoft.com/office/drawing/2016/5/12/chartex" xmlns:cx7="http://schemas.microsoft.com/office/drawing/2016/5/13/chartex" xmlns:cx8="http://schemas.microsoft.com/office/drawing/2016/5/14/chartex" xmlns:mc="http://schemas.openxmlformats.org/markup-compatibility/2006" xmlns:aink="http://schemas.microsoft.com/office/drawing/2016/ink" xmlns:am3d="http://schemas.microsoft.com/office/drawing/2017/model3d" xmlns:o="urn:schemas-microsoft-com:office:office" xmlns:r="http://schemas.openxmlformats.org/officeDocument/2006/relationships" xmlns:m="http://schemas.openxmlformats.org/officeDocument/2006/math" xmlns:v="urn:schemas-microsoft-com:vml" xmlns:wp14="http://schemas.microsoft.com/office/word/2010/wordprocessingDrawing" xmlns:wp="http://schemas.openxmlformats.org/drawingml/2006/wordprocessingDrawing" xmlns:w10="urn:schemas-microsoft-com:office:word" xmlns:w="http://schemas.openxmlformats.org/wordprocessingml/2006/main" xmlns:w14="http://schemas.microsoft.com/office/word/2010/wordml" xmlns:w15="http://schemas.microsoft.com/office/word/2012/wordml" xmlns:w16cex="http://schemas.microsoft.com/office/word/2018/wordml/cex" xmlns:w16cid="http://schemas.microsoft.com/office/word/2016/wordml/cid" xmlns:w16="http://schemas.microsoft.com/office/word/2018/wordml" xmlns:w16sdtdh="http://schemas.microsoft.com/office/word/2020/wordml/sdtdatahash" xmlns:w16se="http://schemas.microsoft.com/office/word/2015/wordml/symex" xmlns:wpg="http://schemas.microsoft.com/office/word/2010/wordprocessingGroup" xmlns:wpi="http://schemas.microsoft.com/office/word/2010/wordprocessingInk" xmlns:wne="http://schemas.microsoft.com/office/word/2006/wordml" xmlns:wps="http://schemas.microsoft.com/office/word/2010/wordprocessingShape" mc:Ignorable="w14 w15 w16se w16cid w16 w16cex w16sdtdh wp14">
+  <w:abstractNum w:abstractNumId="0" w15:restartNumberingAfterBreak="0">
+    <w:nsid w:val="3FBB2119"/>
+    <w:multiLevelType w:val="multilevel"/>
+    <w:tmpl w:val="DF5A2262"/>
+    <w:lvl w:ilvl="0">
+      <w:start w:val="1"/>
+      <w:numFmt w:val="decimal"/>
+      <w:lvlText w:val="%1."/>
+      <w:lvlJc w:val="left"/>
+      <w:pPr>
+        <w:ind w:left="720" w:hanging="360"/>
+      </w:pPr>
+      <w:rPr>
+        <w:u w:val="none"/>
+      </w:rPr>
+    </w:lvl>
+    <w:lvl w:ilvl="1">
+      <w:start w:val="1"/>
+      <w:numFmt w:val="lowerLetter"/>
+      <w:lvlText w:val="%2."/>
+      <w:lvlJc w:val="left"/>
+      <w:pPr>
+        <w:ind w:left="1440" w:hanging="360"/>
+      </w:pPr>
+      <w:rPr>
+        <w:u w:val="none"/>
+      </w:rPr>
+    </w:lvl>
+    <w:lvl w:ilvl="2">
+      <w:start w:val="1"/>
+      <w:numFmt w:val="lowerRoman"/>
+      <w:lvlText w:val="%3."/>
+      <w:lvlJc w:val="right"/>
+      <w:pPr>
+        <w:ind w:left="2160" w:hanging="360"/>
+      </w:pPr>
+      <w:rPr>
+        <w:u w:val="none"/>
+      </w:rPr>
+    </w:lvl>
+    <w:lvl w:ilvl="3">
+      <w:start w:val="1"/>
+      <w:numFmt w:val="decimal"/>
+      <w:lvlText w:val="%4."/>
+      <w:lvlJc w:val="left"/>
+      <w:pPr>
+        <w:ind w:left="2880" w:hanging="360"/>
+      </w:pPr>
+      <w:rPr>
+        <w:u w:val="none"/>
+      </w:rPr>
+    </w:lvl>
+    <w:lvl w:ilvl="4">
+      <w:start w:val="1"/>
+      <w:numFmt w:val="lowerLetter"/>
+      <w:lvlText w:val="%5."/>
+      <w:lvlJc w:val="left"/>
+      <w:pPr>
+        <w:ind w:left="3600" w:hanging="360"/>
+      </w:pPr>
+      <w:rPr>
+        <w:u w:val="none"/>
+      </w:rPr>
+    </w:lvl>
+    <w:lvl w:ilvl="5">
+      <w:start w:val="1"/>
+      <w:numFmt w:val="lowerRoman"/>
+      <w:lvlText w:val="%6."/>
+      <w:lvlJc w:val="right"/>
+      <w:pPr>
+        <w:ind w:left="4320" w:hanging="360"/>
+      </w:pPr>
+      <w:rPr>
+        <w:u w:val="none"/>
+      </w:rPr>
+    </w:lvl>
+    <w:lvl w:ilvl="6">
+      <w:start w:val="1"/>
+      <w:numFmt w:val="decimal"/>
+      <w:lvlText w:val="%7."/>
+      <w:lvlJc w:val="left"/>
+      <w:pPr>
+        <w:ind w:left="5040" w:hanging="360"/>
+      </w:pPr>
+      <w:rPr>
+        <w:u w:val="none"/>
+      </w:rPr>
+    </w:lvl>
+    <w:lvl w:ilvl="7">
+      <w:start w:val="1"/>
+      <w:numFmt w:val="lowerLetter"/>
+      <w:lvlText w:val="%8."/>
+      <w:lvlJc w:val="left"/>
+      <w:pPr>
+        <w:ind w:left="5760" w:hanging="360"/>
+      </w:pPr>
+      <w:rPr>
+        <w:u w:val="none"/>
+      </w:rPr>
+    </w:lvl>
+    <w:lvl w:ilvl="8">
+      <w:start w:val="1"/>
+      <w:numFmt w:val="lowerRoman"/>
+      <w:lvlText w:val="%9."/>
+      <w:lvlJc w:val="right"/>
+      <w:pPr>
+        <w:ind w:left="6480" w:hanging="360"/>
+      </w:pPr>
+      <w:rPr>
+        <w:u w:val="none"/>
+      </w:rPr>
+    </w:lvl>
+  </w:abstractNum>
+  <w:num w:numId="1">
+    <w:abstractNumId w:val="0"/>
+  </w:num>
+</w:numbering>
 </file>
 
 <file path=word/styles.xml><?xml version="1.0" encoding="utf-8"?>
@@ -1027,7 +1214,7 @@
 
 <file path=customXml/item1.xml><?xml version="1.0" encoding="utf-8"?>
 <go:gDocsCustomXmlDataStorage xmlns:go="http://customooxmlschemas.google.com/" xmlns:r="http://schemas.openxmlformats.org/officeDocument/2006/relationships">
-  <go:docsCustomData xmlns:go="http://customooxmlschemas.google.com/" roundtripDataSignature="AMtx7mjyMXdg+UtmrWFkcpthg6FvTR3PuQ==">AMUW2mXa9c8z6iuMU0+nzzuFL19PUq8ikHBHmnzVBb5Z82qD2hcLggffys7iDGY+J1P0VfLyexiCPGpfvcfbkCzIzNbeM1PqHBAaH0RGSp3StC5iruCMDqo=</go:docsCustomData>
+  <go:docsCustomData xmlns:go="http://customooxmlschemas.google.com/" roundtripDataSignature="AMtx7mjyMXdg+UtmrWFkcpthg6FvTR3PuQ==">AMUW2mXuItt7Ov/Jm4OY0GYDHcbqaphbtb4wRGnQ7DzV6WOqZdnN077MkcJgkIbj352hL7Jehnj+BnCgbGQVUaex8z89vbxXOW4fzj+5kPXnDx069clup08=</go:docsCustomData>
 </go:gDocsCustomXmlDataStorage>
 </file>
 
